--- a/Data/mohtaye menu for aliramezani.ir.docx
+++ b/Data/mohtaye menu for aliramezani.ir.docx
@@ -294,7 +294,6 @@
     <w:p>
       <w:pPr>
         <w:rPr>
-          <w:rFonts w:hint="cs"/>
           <w:rtl/>
         </w:rPr>
       </w:pPr>
@@ -309,7 +308,6 @@
     <w:p>
       <w:pPr>
         <w:rPr>
-          <w:rFonts w:hint="cs"/>
           <w:rtl/>
         </w:rPr>
       </w:pPr>
@@ -329,16 +327,22 @@
           <w:numId w:val="3"/>
         </w:numPr>
         <w:rPr>
-          <w:rFonts w:hint="cs"/>
-          <w:rtl/>
-        </w:rPr>
-      </w:pPr>
-      <w:r>
-        <w:rPr>
-          <w:rFonts w:hint="cs"/>
-          <w:rtl/>
-        </w:rPr>
-        <w:t xml:space="preserve">بهداشت دندان      </w:t>
+          <w:rtl/>
+        </w:rPr>
+      </w:pPr>
+      <w:r>
+        <w:rPr>
+          <w:rFonts w:hint="cs"/>
+          <w:rtl/>
+        </w:rPr>
+        <w:t>بهداشت ده</w:t>
+      </w:r>
+      <w:r>
+        <w:rPr>
+          <w:rFonts w:hint="cs"/>
+          <w:rtl/>
+        </w:rPr>
+        <w:t xml:space="preserve">ان      </w:t>
       </w:r>
       <w:r>
         <w:rPr>
@@ -444,7 +448,6 @@
     <w:p>
       <w:pPr>
         <w:rPr>
-          <w:rFonts w:hint="cs"/>
           <w:rtl/>
         </w:rPr>
       </w:pPr>
@@ -459,7 +462,6 @@
     <w:p>
       <w:pPr>
         <w:rPr>
-          <w:rFonts w:hint="cs"/>
           <w:rtl/>
         </w:rPr>
       </w:pPr>
@@ -1750,7 +1752,7 @@
 </file>
 
 <file path=customXml/itemProps1.xml><?xml version="1.0" encoding="utf-8"?>
-<ds:datastoreItem xmlns:ds="http://schemas.openxmlformats.org/officeDocument/2006/customXml" ds:itemID="{EFF7619B-E2EE-4E4F-9BD4-BB837745DD18}">
+<ds:datastoreItem xmlns:ds="http://schemas.openxmlformats.org/officeDocument/2006/customXml" ds:itemID="{0DD8C40F-D9BE-4464-95F5-410738E06601}">
   <ds:schemaRefs>
     <ds:schemaRef ds:uri="http://schemas.openxmlformats.org/officeDocument/2006/bibliography"/>
   </ds:schemaRefs>

--- a/Data/mohtaye menu for aliramezani.ir.docx
+++ b/Data/mohtaye menu for aliramezani.ir.docx
@@ -18,6 +18,11 @@
     </w:p>
     <w:p>
       <w:pPr>
+        <w:pStyle w:val="ListParagraph"/>
+        <w:numPr>
+          <w:ilvl w:val="0"/>
+          <w:numId w:val="4"/>
+        </w:numPr>
         <w:rPr>
           <w:rtl/>
         </w:rPr>
@@ -41,7 +46,39 @@
           <w:rFonts w:hint="cs"/>
           <w:rtl/>
         </w:rPr>
-        <w:t xml:space="preserve"> / خدمات /  گالری /  تماس با دکتر </w:t>
+        <w:t xml:space="preserve"> / </w:t>
+      </w:r>
+      <w:r>
+        <w:rPr>
+          <w:rFonts w:hint="cs"/>
+          <w:color w:val="BFBFBF" w:themeColor="background1" w:themeShade="BF"/>
+          <w:rtl/>
+        </w:rPr>
+        <w:t>خدمات</w:t>
+      </w:r>
+      <w:r>
+        <w:rPr>
+          <w:rFonts w:hint="cs"/>
+          <w:rtl/>
+        </w:rPr>
+        <w:t xml:space="preserve"> /  گالری</w:t>
+      </w:r>
+      <w:r>
+        <w:t>/</w:t>
+      </w:r>
+      <w:r>
+        <w:rPr>
+          <w:rFonts w:hint="cs"/>
+          <w:rtl/>
+        </w:rPr>
+        <w:t>گواهینامه ها</w:t>
+      </w:r>
+      <w:r>
+        <w:rPr>
+          <w:rFonts w:hint="cs"/>
+          <w:rtl/>
+        </w:rPr>
+        <w:t xml:space="preserve"> /  تماس با دکتر </w:t>
       </w:r>
     </w:p>
     <w:p>
@@ -61,16 +98,38 @@
     </w:p>
     <w:p>
       <w:pPr>
-        <w:rPr>
-          <w:rtl/>
-        </w:rPr>
-      </w:pPr>
-      <w:r>
-        <w:rPr>
-          <w:rFonts w:hint="cs"/>
-          <w:rtl/>
-        </w:rPr>
-        <w:t>صفحه اصلی :</w:t>
+        <w:pStyle w:val="ListParagraph"/>
+        <w:numPr>
+          <w:ilvl w:val="0"/>
+          <w:numId w:val="5"/>
+        </w:numPr>
+        <w:rPr>
+          <w:rtl/>
+        </w:rPr>
+      </w:pPr>
+      <w:r>
+        <w:rPr>
+          <w:rFonts w:hint="cs"/>
+          <w:rtl/>
+        </w:rPr>
+        <w:t xml:space="preserve">صفحه اصلی </w:t>
+      </w:r>
+      <w:r>
+        <w:rPr>
+          <w:rFonts w:hint="cs"/>
+          <w:rtl/>
+        </w:rPr>
+        <w:t xml:space="preserve">(بستگی به انتخاب </w:t>
+      </w:r>
+      <w:r>
+        <w:t>design</w:t>
+      </w:r>
+      <w:r>
+        <w:rPr>
+          <w:rFonts w:hint="cs"/>
+          <w:rtl/>
+        </w:rPr>
+        <w:t xml:space="preserve"> دارد)</w:t>
       </w:r>
     </w:p>
     <w:p>
@@ -316,7 +375,21 @@
           <w:rFonts w:hint="cs"/>
           <w:rtl/>
         </w:rPr>
-        <w:t>میتونه دو زیر منو با عناوین زیر داشته باشه :</w:t>
+        <w:t xml:space="preserve">میتونه </w:t>
+      </w:r>
+      <w:r>
+        <w:rPr>
+          <w:rFonts w:hint="cs"/>
+          <w:rtl/>
+        </w:rPr>
+        <w:t>سه</w:t>
+      </w:r>
+      <w:r>
+        <w:rPr>
+          <w:rFonts w:hint="cs"/>
+          <w:rtl/>
+        </w:rPr>
+        <w:t xml:space="preserve"> زیر منو با عناوین زیر داشته باشه :</w:t>
       </w:r>
     </w:p>
     <w:p>
@@ -483,26 +556,39 @@
     <w:p>
       <w:pPr>
         <w:rPr>
-          <w:rtl/>
-        </w:rPr>
-      </w:pPr>
-      <w:r>
-        <w:rPr>
-          <w:rFonts w:hint="cs"/>
-          <w:rtl/>
-        </w:rPr>
-        <w:t>خدمات :</w:t>
-      </w:r>
-    </w:p>
-    <w:p>
-      <w:pPr>
-        <w:rPr>
-          <w:rtl/>
-        </w:rPr>
-      </w:pPr>
-      <w:r>
-        <w:rPr>
-          <w:rFonts w:hint="cs"/>
+          <w:rFonts w:hint="cs"/>
+          <w:color w:val="BFBFBF" w:themeColor="background1" w:themeShade="BF"/>
+          <w:rtl/>
+        </w:rPr>
+      </w:pPr>
+      <w:r>
+        <w:rPr>
+          <w:rFonts w:hint="cs"/>
+          <w:color w:val="BFBFBF" w:themeColor="background1" w:themeShade="BF"/>
+          <w:rtl/>
+        </w:rPr>
+        <w:t xml:space="preserve">خدمات </w:t>
+      </w:r>
+      <w:r>
+        <w:rPr>
+          <w:rFonts w:hint="cs"/>
+          <w:color w:val="BFBFBF" w:themeColor="background1" w:themeShade="BF"/>
+          <w:rtl/>
+        </w:rPr>
+        <w:t>(در صورت زیاد شدن منوها خدمات را حذف می کنیم)</w:t>
+      </w:r>
+    </w:p>
+    <w:p>
+      <w:pPr>
+        <w:rPr>
+          <w:color w:val="BFBFBF" w:themeColor="background1" w:themeShade="BF"/>
+          <w:rtl/>
+        </w:rPr>
+      </w:pPr>
+      <w:r>
+        <w:rPr>
+          <w:rFonts w:hint="cs"/>
+          <w:color w:val="BFBFBF" w:themeColor="background1" w:themeShade="BF"/>
           <w:rtl/>
         </w:rPr>
         <w:t>تعرفه دندان پزشکی قابل ارائه</w:t>
@@ -512,12 +598,14 @@
       <w:pPr>
         <w:ind w:firstLine="720"/>
         <w:rPr>
-          <w:rtl/>
-        </w:rPr>
-      </w:pPr>
-      <w:r>
-        <w:rPr>
-          <w:rFonts w:hint="cs"/>
+          <w:color w:val="BFBFBF" w:themeColor="background1" w:themeShade="BF"/>
+          <w:rtl/>
+        </w:rPr>
+      </w:pPr>
+      <w:r>
+        <w:rPr>
+          <w:rFonts w:hint="cs"/>
+          <w:color w:val="BFBFBF" w:themeColor="background1" w:themeShade="BF"/>
           <w:rtl/>
         </w:rPr>
         <w:t>(میشه گفت جهت اطلاعات بیشتر و گرفتن وقت قبلی با شماره های مطب تماس بگیرید . )</w:t>
@@ -526,12 +614,14 @@
     <w:p>
       <w:pPr>
         <w:rPr>
-          <w:rtl/>
-        </w:rPr>
-      </w:pPr>
-      <w:r>
-        <w:rPr>
-          <w:rFonts w:hint="cs"/>
+          <w:color w:val="BFBFBF" w:themeColor="background1" w:themeShade="BF"/>
+          <w:rtl/>
+        </w:rPr>
+      </w:pPr>
+      <w:r>
+        <w:rPr>
+          <w:rFonts w:hint="cs"/>
+          <w:color w:val="BFBFBF" w:themeColor="background1" w:themeShade="BF"/>
           <w:rtl/>
         </w:rPr>
         <w:t>تسهیلات ویژه با قرارداد های اعتباری</w:t>
@@ -540,12 +630,14 @@
     <w:p>
       <w:pPr>
         <w:rPr>
-          <w:rtl/>
-        </w:rPr>
-      </w:pPr>
-      <w:r>
-        <w:rPr>
-          <w:rFonts w:hint="cs"/>
+          <w:color w:val="BFBFBF" w:themeColor="background1" w:themeShade="BF"/>
+          <w:rtl/>
+        </w:rPr>
+      </w:pPr>
+      <w:r>
+        <w:rPr>
+          <w:rFonts w:hint="cs"/>
+          <w:color w:val="BFBFBF" w:themeColor="background1" w:themeShade="BF"/>
           <w:rtl/>
         </w:rPr>
         <w:t>میشه یه مطلبی هم گذاشت که :</w:t>
@@ -555,12 +647,14 @@
       <w:pPr>
         <w:ind w:firstLine="720"/>
         <w:rPr>
-          <w:rtl/>
-        </w:rPr>
-      </w:pPr>
-      <w:r>
-        <w:rPr>
-          <w:rFonts w:hint="cs"/>
+          <w:color w:val="BFBFBF" w:themeColor="background1" w:themeShade="BF"/>
+          <w:rtl/>
+        </w:rPr>
+      </w:pPr>
+      <w:r>
+        <w:rPr>
+          <w:rFonts w:hint="cs"/>
+          <w:color w:val="BFBFBF" w:themeColor="background1" w:themeShade="BF"/>
           <w:rtl/>
         </w:rPr>
         <w:t>در صورت تمایل جهت عقد قرار داد با ما تماس بگیرید .</w:t>
@@ -631,13 +725,25 @@
           <w:ilvl w:val="0"/>
           <w:numId w:val="1"/>
         </w:numPr>
-      </w:pPr>
-      <w:r>
-        <w:rPr>
-          <w:rFonts w:hint="cs"/>
+        <w:rPr>
+          <w:color w:val="BFBFBF" w:themeColor="background1" w:themeShade="BF"/>
+        </w:rPr>
+      </w:pPr>
+      <w:r>
+        <w:rPr>
+          <w:rFonts w:hint="cs"/>
+          <w:color w:val="BFBFBF" w:themeColor="background1" w:themeShade="BF"/>
           <w:rtl/>
         </w:rPr>
         <w:t>تصاویر مطب</w:t>
+      </w:r>
+      <w:r>
+        <w:rPr>
+          <w:rFonts w:hint="cs"/>
+          <w:color w:val="BFBFBF" w:themeColor="background1" w:themeShade="BF"/>
+          <w:rtl/>
+        </w:rPr>
+        <w:t>(شاید نیاز نباشد)</w:t>
       </w:r>
     </w:p>
     <w:p>
@@ -684,7 +790,14 @@
           <w:rFonts w:hint="cs"/>
           <w:rtl/>
         </w:rPr>
-        <w:t xml:space="preserve">تماس با دکتر : </w:t>
+        <w:t>ارتباط</w:t>
+      </w:r>
+      <w:r>
+        <w:rPr>
+          <w:rFonts w:hint="cs"/>
+          <w:rtl/>
+        </w:rPr>
+        <w:t xml:space="preserve"> با دکتر : </w:t>
       </w:r>
     </w:p>
     <w:p>
@@ -714,7 +827,53 @@
           <w:rFonts w:hint="cs"/>
           <w:rtl/>
         </w:rPr>
-        <w:t>نقشه مطلب</w:t>
+        <w:t>نقشه</w:t>
+      </w:r>
+      <w:r>
+        <w:rPr>
+          <w:rFonts w:hint="cs"/>
+          <w:rtl/>
+        </w:rPr>
+        <w:t xml:space="preserve"> مسیر رسیدن به </w:t>
+      </w:r>
+      <w:r>
+        <w:rPr>
+          <w:rFonts w:hint="cs"/>
+          <w:rtl/>
+        </w:rPr>
+        <w:t xml:space="preserve"> مطلب</w:t>
+      </w:r>
+      <w:r>
+        <w:rPr>
+          <w:rFonts w:hint="cs"/>
+          <w:rtl/>
+        </w:rPr>
+        <w:t xml:space="preserve">(عکس مسیر مطب(به عنوان </w:t>
+      </w:r>
+      <w:r>
+        <w:t xml:space="preserve"> background</w:t>
+      </w:r>
+      <w:r>
+        <w:rPr>
+          <w:rFonts w:hint="cs"/>
+          <w:rtl/>
+        </w:rPr>
+        <w:t xml:space="preserve">) یا از </w:t>
+      </w:r>
+      <w:proofErr w:type="spellStart"/>
+      <w:r>
+        <w:t>google</w:t>
+      </w:r>
+      <w:proofErr w:type="spellEnd"/>
+      <w:r>
+        <w:t xml:space="preserve"> map</w:t>
+      </w:r>
+      <w:r>
+        <w:rPr>
+          <w:rFonts w:hint="cs"/>
+          <w:rtl/>
+        </w:rPr>
+        <w:t xml:space="preserve"> استفاده می کنیم)</w:t>
       </w:r>
     </w:p>
     <w:p>
@@ -732,6 +891,13 @@
         </w:rPr>
         <w:t>فرم ارسال پیام</w:t>
       </w:r>
+      <w:r>
+        <w:rPr>
+          <w:rFonts w:hint="cs"/>
+          <w:rtl/>
+        </w:rPr>
+        <w:t>(گزینه های فرم را بنویس)</w:t>
+      </w:r>
     </w:p>
     <w:p>
       <w:pPr>
@@ -831,21 +997,14 @@
           <w:rFonts w:hint="cs"/>
           <w:rtl/>
         </w:rPr>
-        <w:t xml:space="preserve"> مدارج گذرانده شده :</w:t>
-      </w:r>
-    </w:p>
-    <w:p>
-      <w:pPr>
-        <w:rPr>
-          <w:rtl/>
-        </w:rPr>
-      </w:pPr>
-      <w:r>
-        <w:rPr>
-          <w:rFonts w:hint="cs"/>
-          <w:rtl/>
-        </w:rPr>
-        <w:t xml:space="preserve"> میتونیم این قسمت رو هم در زیر منو گالری بذاریم  که در آن :</w:t>
+        <w:t>گواهینامه ها</w:t>
+      </w:r>
+      <w:r>
+        <w:rPr>
+          <w:rFonts w:hint="cs"/>
+          <w:rtl/>
+        </w:rPr>
+        <w:t xml:space="preserve"> :</w:t>
       </w:r>
     </w:p>
     <w:p>
@@ -887,11 +1046,6 @@
       </w:r>
     </w:p>
     <w:p>
-      <w:pPr>
-        <w:rPr>
-          <w:rtl/>
-        </w:rPr>
-      </w:pPr>
       <w:r>
         <w:rPr>
           <w:rFonts w:hint="cs"/>
@@ -900,65 +1054,6 @@
         <w:t>...............................................................................................................................................</w:t>
       </w:r>
     </w:p>
-    <w:p>
-      <w:pPr>
-        <w:rPr>
-          <w:sz w:val="30"/>
-          <w:szCs w:val="30"/>
-          <w:rtl/>
-        </w:rPr>
-      </w:pPr>
-    </w:p>
-    <w:p>
-      <w:pPr>
-        <w:rPr>
-          <w:rtl/>
-        </w:rPr>
-      </w:pPr>
-    </w:p>
-    <w:p>
-      <w:pPr>
-        <w:rPr>
-          <w:rtl/>
-        </w:rPr>
-      </w:pPr>
-      <w:r>
-        <w:rPr>
-          <w:rFonts w:hint="cs"/>
-          <w:rtl/>
-        </w:rPr>
-        <w:t xml:space="preserve"> </w:t>
-      </w:r>
-    </w:p>
-    <w:p>
-      <w:pPr>
-        <w:rPr>
-          <w:rtl/>
-        </w:rPr>
-      </w:pPr>
-    </w:p>
-    <w:p>
-      <w:pPr>
-        <w:rPr>
-          <w:rtl/>
-        </w:rPr>
-      </w:pPr>
-    </w:p>
-    <w:p>
-      <w:pPr>
-        <w:rPr>
-          <w:rtl/>
-        </w:rPr>
-      </w:pPr>
-    </w:p>
-    <w:p>
-      <w:pPr>
-        <w:rPr>
-          <w:rtl/>
-        </w:rPr>
-      </w:pPr>
-    </w:p>
-    <w:p/>
     <w:sectPr>
       <w:pgSz w:w="11906" w:h="16838"/>
       <w:pgMar w:top="1440" w:right="1440" w:bottom="1440" w:left="1440" w:header="708" w:footer="708" w:gutter="0"/>
@@ -979,6 +1074,32 @@
 
 <file path=word/numbering.xml><?xml version="1.0" encoding="utf-8"?>
 <w:numbering xmlns:ve="http://schemas.openxmlformats.org/markup-compatibility/2006" xmlns:o="urn:schemas-microsoft-com:office:office" xmlns:r="http://schemas.openxmlformats.org/officeDocument/2006/relationships" xmlns:m="http://schemas.openxmlformats.org/officeDocument/2006/math" xmlns:v="urn:schemas-microsoft-com:vml" xmlns:wp="http://schemas.openxmlformats.org/drawingml/2006/wordprocessingDrawing" xmlns:w10="urn:schemas-microsoft-com:office:word" xmlns:w="http://schemas.openxmlformats.org/wordprocessingml/2006/main" xmlns:wne="http://schemas.microsoft.com/office/word/2006/wordml">
+  <w:numPicBullet w:numPicBulletId="0">
+    <w:pict>
+      <v:shapetype id="_x0000_t75" coordsize="21600,21600" o:spt="75" o:preferrelative="t" path="m@4@5l@4@11@9@11@9@5xe" filled="f" stroked="f">
+        <v:stroke joinstyle="miter"/>
+        <v:formulas>
+          <v:f eqn="if lineDrawn pixelLineWidth 0"/>
+          <v:f eqn="sum @0 1 0"/>
+          <v:f eqn="sum 0 0 @1"/>
+          <v:f eqn="prod @2 1 2"/>
+          <v:f eqn="prod @3 21600 pixelWidth"/>
+          <v:f eqn="prod @3 21600 pixelHeight"/>
+          <v:f eqn="sum @0 0 1"/>
+          <v:f eqn="prod @6 1 2"/>
+          <v:f eqn="prod @7 21600 pixelWidth"/>
+          <v:f eqn="sum @8 21600 0"/>
+          <v:f eqn="prod @7 21600 pixelHeight"/>
+          <v:f eqn="sum @10 21600 0"/>
+        </v:formulas>
+        <v:path o:extrusionok="f" gradientshapeok="t" o:connecttype="rect"/>
+        <o:lock v:ext="edit" aspectratio="t"/>
+      </v:shapetype>
+      <v:shape id="_x0000_i1036" type="#_x0000_t75" style="width:281.25pt;height:150pt" o:bullet="t">
+        <v:imagedata r:id="rId1" o:title="underconstruction"/>
+      </v:shape>
+    </w:pict>
+  </w:numPicBullet>
   <w:abstractNum w:abstractNumId="0">
     <w:nsid w:val="075D312C"/>
     <w:multiLevelType w:val="hybridMultilevel"/>
@@ -1069,6 +1190,234 @@
     </w:lvl>
   </w:abstractNum>
   <w:abstractNum w:abstractNumId="1">
+    <w:nsid w:val="400A6E27"/>
+    <w:multiLevelType w:val="hybridMultilevel"/>
+    <w:tmpl w:val="3B687F38"/>
+    <w:lvl w:ilvl="0" w:tplc="A8A2D51C">
+      <w:start w:val="1"/>
+      <w:numFmt w:val="bullet"/>
+      <w:lvlText w:val=""/>
+      <w:lvlPicBulletId w:val="0"/>
+      <w:lvlJc w:val="left"/>
+      <w:pPr>
+        <w:ind w:left="720" w:hanging="360"/>
+      </w:pPr>
+      <w:rPr>
+        <w:rFonts w:ascii="Symbol" w:hAnsi="Symbol" w:hint="default"/>
+        <w:color w:val="auto"/>
+      </w:rPr>
+    </w:lvl>
+    <w:lvl w:ilvl="1" w:tplc="04090003" w:tentative="1">
+      <w:start w:val="1"/>
+      <w:numFmt w:val="bullet"/>
+      <w:lvlText w:val="o"/>
+      <w:lvlJc w:val="left"/>
+      <w:pPr>
+        <w:ind w:left="1440" w:hanging="360"/>
+      </w:pPr>
+      <w:rPr>
+        <w:rFonts w:ascii="Courier New" w:hAnsi="Courier New" w:cs="Courier New" w:hint="default"/>
+      </w:rPr>
+    </w:lvl>
+    <w:lvl w:ilvl="2" w:tplc="04090005" w:tentative="1">
+      <w:start w:val="1"/>
+      <w:numFmt w:val="bullet"/>
+      <w:lvlText w:val=""/>
+      <w:lvlJc w:val="left"/>
+      <w:pPr>
+        <w:ind w:left="2160" w:hanging="360"/>
+      </w:pPr>
+      <w:rPr>
+        <w:rFonts w:ascii="Wingdings" w:hAnsi="Wingdings" w:hint="default"/>
+      </w:rPr>
+    </w:lvl>
+    <w:lvl w:ilvl="3" w:tplc="04090001" w:tentative="1">
+      <w:start w:val="1"/>
+      <w:numFmt w:val="bullet"/>
+      <w:lvlText w:val=""/>
+      <w:lvlJc w:val="left"/>
+      <w:pPr>
+        <w:ind w:left="2880" w:hanging="360"/>
+      </w:pPr>
+      <w:rPr>
+        <w:rFonts w:ascii="Symbol" w:hAnsi="Symbol" w:hint="default"/>
+      </w:rPr>
+    </w:lvl>
+    <w:lvl w:ilvl="4" w:tplc="04090003" w:tentative="1">
+      <w:start w:val="1"/>
+      <w:numFmt w:val="bullet"/>
+      <w:lvlText w:val="o"/>
+      <w:lvlJc w:val="left"/>
+      <w:pPr>
+        <w:ind w:left="3600" w:hanging="360"/>
+      </w:pPr>
+      <w:rPr>
+        <w:rFonts w:ascii="Courier New" w:hAnsi="Courier New" w:cs="Courier New" w:hint="default"/>
+      </w:rPr>
+    </w:lvl>
+    <w:lvl w:ilvl="5" w:tplc="04090005" w:tentative="1">
+      <w:start w:val="1"/>
+      <w:numFmt w:val="bullet"/>
+      <w:lvlText w:val=""/>
+      <w:lvlJc w:val="left"/>
+      <w:pPr>
+        <w:ind w:left="4320" w:hanging="360"/>
+      </w:pPr>
+      <w:rPr>
+        <w:rFonts w:ascii="Wingdings" w:hAnsi="Wingdings" w:hint="default"/>
+      </w:rPr>
+    </w:lvl>
+    <w:lvl w:ilvl="6" w:tplc="04090001" w:tentative="1">
+      <w:start w:val="1"/>
+      <w:numFmt w:val="bullet"/>
+      <w:lvlText w:val=""/>
+      <w:lvlJc w:val="left"/>
+      <w:pPr>
+        <w:ind w:left="5040" w:hanging="360"/>
+      </w:pPr>
+      <w:rPr>
+        <w:rFonts w:ascii="Symbol" w:hAnsi="Symbol" w:hint="default"/>
+      </w:rPr>
+    </w:lvl>
+    <w:lvl w:ilvl="7" w:tplc="04090003" w:tentative="1">
+      <w:start w:val="1"/>
+      <w:numFmt w:val="bullet"/>
+      <w:lvlText w:val="o"/>
+      <w:lvlJc w:val="left"/>
+      <w:pPr>
+        <w:ind w:left="5760" w:hanging="360"/>
+      </w:pPr>
+      <w:rPr>
+        <w:rFonts w:ascii="Courier New" w:hAnsi="Courier New" w:cs="Courier New" w:hint="default"/>
+      </w:rPr>
+    </w:lvl>
+    <w:lvl w:ilvl="8" w:tplc="04090005" w:tentative="1">
+      <w:start w:val="1"/>
+      <w:numFmt w:val="bullet"/>
+      <w:lvlText w:val=""/>
+      <w:lvlJc w:val="left"/>
+      <w:pPr>
+        <w:ind w:left="6480" w:hanging="360"/>
+      </w:pPr>
+      <w:rPr>
+        <w:rFonts w:ascii="Wingdings" w:hAnsi="Wingdings" w:hint="default"/>
+      </w:rPr>
+    </w:lvl>
+  </w:abstractNum>
+  <w:abstractNum w:abstractNumId="2">
+    <w:nsid w:val="5DC50F34"/>
+    <w:multiLevelType w:val="hybridMultilevel"/>
+    <w:tmpl w:val="C5C0EDD0"/>
+    <w:lvl w:ilvl="0" w:tplc="0409000D">
+      <w:start w:val="1"/>
+      <w:numFmt w:val="bullet"/>
+      <w:lvlText w:val=""/>
+      <w:lvlJc w:val="left"/>
+      <w:pPr>
+        <w:ind w:left="720" w:hanging="360"/>
+      </w:pPr>
+      <w:rPr>
+        <w:rFonts w:ascii="Wingdings" w:hAnsi="Wingdings" w:hint="default"/>
+      </w:rPr>
+    </w:lvl>
+    <w:lvl w:ilvl="1" w:tplc="04090003" w:tentative="1">
+      <w:start w:val="1"/>
+      <w:numFmt w:val="bullet"/>
+      <w:lvlText w:val="o"/>
+      <w:lvlJc w:val="left"/>
+      <w:pPr>
+        <w:ind w:left="1440" w:hanging="360"/>
+      </w:pPr>
+      <w:rPr>
+        <w:rFonts w:ascii="Courier New" w:hAnsi="Courier New" w:cs="Courier New" w:hint="default"/>
+      </w:rPr>
+    </w:lvl>
+    <w:lvl w:ilvl="2" w:tplc="04090005" w:tentative="1">
+      <w:start w:val="1"/>
+      <w:numFmt w:val="bullet"/>
+      <w:lvlText w:val=""/>
+      <w:lvlJc w:val="left"/>
+      <w:pPr>
+        <w:ind w:left="2160" w:hanging="360"/>
+      </w:pPr>
+      <w:rPr>
+        <w:rFonts w:ascii="Wingdings" w:hAnsi="Wingdings" w:hint="default"/>
+      </w:rPr>
+    </w:lvl>
+    <w:lvl w:ilvl="3" w:tplc="04090001" w:tentative="1">
+      <w:start w:val="1"/>
+      <w:numFmt w:val="bullet"/>
+      <w:lvlText w:val=""/>
+      <w:lvlJc w:val="left"/>
+      <w:pPr>
+        <w:ind w:left="2880" w:hanging="360"/>
+      </w:pPr>
+      <w:rPr>
+        <w:rFonts w:ascii="Symbol" w:hAnsi="Symbol" w:hint="default"/>
+      </w:rPr>
+    </w:lvl>
+    <w:lvl w:ilvl="4" w:tplc="04090003" w:tentative="1">
+      <w:start w:val="1"/>
+      <w:numFmt w:val="bullet"/>
+      <w:lvlText w:val="o"/>
+      <w:lvlJc w:val="left"/>
+      <w:pPr>
+        <w:ind w:left="3600" w:hanging="360"/>
+      </w:pPr>
+      <w:rPr>
+        <w:rFonts w:ascii="Courier New" w:hAnsi="Courier New" w:cs="Courier New" w:hint="default"/>
+      </w:rPr>
+    </w:lvl>
+    <w:lvl w:ilvl="5" w:tplc="04090005" w:tentative="1">
+      <w:start w:val="1"/>
+      <w:numFmt w:val="bullet"/>
+      <w:lvlText w:val=""/>
+      <w:lvlJc w:val="left"/>
+      <w:pPr>
+        <w:ind w:left="4320" w:hanging="360"/>
+      </w:pPr>
+      <w:rPr>
+        <w:rFonts w:ascii="Wingdings" w:hAnsi="Wingdings" w:hint="default"/>
+      </w:rPr>
+    </w:lvl>
+    <w:lvl w:ilvl="6" w:tplc="04090001" w:tentative="1">
+      <w:start w:val="1"/>
+      <w:numFmt w:val="bullet"/>
+      <w:lvlText w:val=""/>
+      <w:lvlJc w:val="left"/>
+      <w:pPr>
+        <w:ind w:left="5040" w:hanging="360"/>
+      </w:pPr>
+      <w:rPr>
+        <w:rFonts w:ascii="Symbol" w:hAnsi="Symbol" w:hint="default"/>
+      </w:rPr>
+    </w:lvl>
+    <w:lvl w:ilvl="7" w:tplc="04090003" w:tentative="1">
+      <w:start w:val="1"/>
+      <w:numFmt w:val="bullet"/>
+      <w:lvlText w:val="o"/>
+      <w:lvlJc w:val="left"/>
+      <w:pPr>
+        <w:ind w:left="5760" w:hanging="360"/>
+      </w:pPr>
+      <w:rPr>
+        <w:rFonts w:ascii="Courier New" w:hAnsi="Courier New" w:cs="Courier New" w:hint="default"/>
+      </w:rPr>
+    </w:lvl>
+    <w:lvl w:ilvl="8" w:tplc="04090005" w:tentative="1">
+      <w:start w:val="1"/>
+      <w:numFmt w:val="bullet"/>
+      <w:lvlText w:val=""/>
+      <w:lvlJc w:val="left"/>
+      <w:pPr>
+        <w:ind w:left="6480" w:hanging="360"/>
+      </w:pPr>
+      <w:rPr>
+        <w:rFonts w:ascii="Wingdings" w:hAnsi="Wingdings" w:hint="default"/>
+      </w:rPr>
+    </w:lvl>
+  </w:abstractNum>
+  <w:abstractNum w:abstractNumId="3">
     <w:nsid w:val="67A033D9"/>
     <w:multiLevelType w:val="hybridMultilevel"/>
     <w:tmpl w:val="60C4D2A4"/>
@@ -1157,11 +1506,11 @@
       </w:pPr>
     </w:lvl>
   </w:abstractNum>
-  <w:abstractNum w:abstractNumId="2">
+  <w:abstractNum w:abstractNumId="4">
     <w:nsid w:val="73386F9F"/>
     <w:multiLevelType w:val="hybridMultilevel"/>
-    <w:tmpl w:val="B4AEF130"/>
-    <w:lvl w:ilvl="0" w:tplc="FE10783A">
+    <w:tmpl w:val="2D86FDCE"/>
+    <w:lvl w:ilvl="0" w:tplc="0409000F">
       <w:start w:val="1"/>
       <w:numFmt w:val="decimal"/>
       <w:lvlText w:val="%1."/>
@@ -1171,6 +1520,7 @@
       </w:pPr>
       <w:rPr>
         <w:rFonts w:hint="default"/>
+        <w:color w:val="auto"/>
       </w:rPr>
     </w:lvl>
     <w:lvl w:ilvl="1" w:tplc="04090019" w:tentative="1">
@@ -1247,12 +1597,18 @@
     </w:lvl>
   </w:abstractNum>
   <w:num w:numId="1">
-    <w:abstractNumId w:val="2"/>
+    <w:abstractNumId w:val="4"/>
   </w:num>
   <w:num w:numId="2">
     <w:abstractNumId w:val="0"/>
   </w:num>
   <w:num w:numId="3">
+    <w:abstractNumId w:val="3"/>
+  </w:num>
+  <w:num w:numId="4">
+    <w:abstractNumId w:val="2"/>
+  </w:num>
+  <w:num w:numId="5">
     <w:abstractNumId w:val="1"/>
   </w:num>
 </w:numbering>
